--- a/design-docs/WBA.docx
+++ b/design-docs/WBA.docx
@@ -132,7 +132,10 @@
     </w:p>
     <w:p>
       <w:r>
-        <w:t>WBA has been revised on 5/5/2020 in light of removal of interaction diagrams from Assignment 1.</w:t>
+        <w:t>WBA has been revised on 5/5/2020 in light of removal of interaction diagrams from Assignment 1</w:t>
+      </w:r>
+      <w:r>
+        <w:t>.</w:t>
       </w:r>
     </w:p>
     <w:p/>
@@ -148,8 +151,6 @@
       <w:r>
         <w:t xml:space="preserve">revised </w:t>
       </w:r>
-      <w:bookmarkStart w:id="0" w:name="_GoBack"/>
-      <w:bookmarkEnd w:id="0"/>
       <w:r>
         <w:t>WBA (Sravan Krsna Rao)</w:t>
       </w:r>
@@ -411,6 +412,7 @@
     <w:lsdException w:name="HTML Sample" w:semiHidden="1" w:unhideWhenUsed="1"/>
     <w:lsdException w:name="HTML Typewriter" w:semiHidden="1" w:unhideWhenUsed="1"/>
     <w:lsdException w:name="HTML Variable" w:semiHidden="1" w:unhideWhenUsed="1"/>
+    <w:lsdException w:name="Normal Table" w:semiHidden="1" w:unhideWhenUsed="1"/>
     <w:lsdException w:name="annotation subject" w:semiHidden="1" w:unhideWhenUsed="1"/>
     <w:lsdException w:name="No List" w:semiHidden="1" w:unhideWhenUsed="1"/>
     <w:lsdException w:name="Outline List 1" w:semiHidden="1" w:unhideWhenUsed="1"/>
@@ -456,9 +458,11 @@
     <w:lsdException w:name="Table Subtle 1" w:semiHidden="1" w:unhideWhenUsed="1"/>
     <w:lsdException w:name="Table Subtle 2" w:semiHidden="1" w:unhideWhenUsed="1"/>
     <w:lsdException w:name="Table Web 1" w:semiHidden="1" w:unhideWhenUsed="1"/>
+    <w:lsdException w:name="Table Web 2" w:semiHidden="1" w:unhideWhenUsed="1"/>
     <w:lsdException w:name="Table Web 3" w:semiHidden="1" w:unhideWhenUsed="1"/>
     <w:lsdException w:name="Balloon Text" w:semiHidden="1" w:unhideWhenUsed="1"/>
     <w:lsdException w:name="Table Grid" w:uiPriority="39"/>
+    <w:lsdException w:name="Table Theme" w:semiHidden="1" w:unhideWhenUsed="1"/>
     <w:lsdException w:name="Placeholder Text" w:semiHidden="1"/>
     <w:lsdException w:name="No Spacing" w:uiPriority="1" w:qFormat="1"/>
     <w:lsdException w:name="Light Shading" w:uiPriority="60"/>
